--- a/torreDefensa/src/Manual/Manual de usuario.docx
+++ b/torreDefensa/src/Manual/Manual de usuario.docx
@@ -286,6 +286,9 @@
       <w:r>
         <w:t>Vida: 100    Daño:</w:t>
       </w:r>
+      <w:r>
+        <w:t xml:space="preserve"> </w:t>
+      </w:r>
     </w:p>
     <w:p>
       <w:pPr>
@@ -533,8 +536,6 @@
       <w:r>
         <w:t>Defiende a los enemigos haciéndolos detener. Coste de 20 y tiene una vida de 100 puntos.</w:t>
       </w:r>
-      <w:bookmarkStart w:id="0" w:name="_GoBack"/>
-      <w:bookmarkEnd w:id="0"/>
     </w:p>
     <w:p/>
     <w:p/>
@@ -582,7 +583,12 @@
         <w:t xml:space="preserve">  Vida: </w:t>
       </w:r>
       <w:r>
-        <w:t xml:space="preserve">120.  </w:t>
+        <w:t>10</w:t>
+      </w:r>
+      <w:bookmarkStart w:id="0" w:name="_GoBack"/>
+      <w:bookmarkEnd w:id="0"/>
+      <w:r>
+        <w:t xml:space="preserve">0.  </w:t>
       </w:r>
       <w:r>
         <w:t>Daño:</w:t>
